--- a/nascar/SLR_module/nascar_SLR_wksht.docx
+++ b/nascar/SLR_module/nascar_SLR_wksht.docx
@@ -7,14 +7,11 @@
         <w:jc w:val="center"/>
       </w:pPr>
       <w:r>
-        <w:rPr>
-          <w:noProof/>
-        </w:rPr>
         <w:drawing>
-          <wp:inline distT="0" distB="0" distL="0" distR="0" wp14:anchorId="4FD63F71" wp14:editId="291562E4">
-            <wp:extent cx="3536414" cy="2031171"/>
-            <wp:effectExtent l="0" t="0" r="0" b="1270"/>
-            <wp:docPr id="1" name="Picture 1" descr="A graph showing a curve with a blue line&#10;&#10;Description automatically generated"/>
+          <wp:inline distT="0" distB="0" distL="0" distR="0" wp14:anchorId="3D5649A5" wp14:editId="32541FE6">
+            <wp:extent cx="3216729" cy="1877800"/>
+            <wp:effectExtent l="0" t="0" r="0" b="1905"/>
+            <wp:docPr id="1" name="Picture 1" descr="A graph with a line and dots&#10;&#10;Description automatically generated"/>
             <wp:cNvGraphicFramePr>
               <a:graphicFrameLocks xmlns:a="http://schemas.openxmlformats.org/drawingml/2006/main" noChangeAspect="1"/>
             </wp:cNvGraphicFramePr>
@@ -22,7 +19,7 @@
               <a:graphicData uri="http://schemas.openxmlformats.org/drawingml/2006/picture">
                 <pic:pic xmlns:pic="http://schemas.openxmlformats.org/drawingml/2006/picture">
                   <pic:nvPicPr>
-                    <pic:cNvPr id="1" name="Picture 1" descr="A graph showing a curve with a blue line&#10;&#10;Description automatically generated"/>
+                    <pic:cNvPr id="1" name="Picture 1" descr="A graph with a line and dots&#10;&#10;Description automatically generated"/>
                     <pic:cNvPicPr/>
                   </pic:nvPicPr>
                   <pic:blipFill>
@@ -34,7 +31,7 @@
                   <pic:spPr>
                     <a:xfrm>
                       <a:off x="0" y="0"/>
-                      <a:ext cx="3589196" cy="2061487"/>
+                      <a:ext cx="3277120" cy="1913054"/>
                     </a:xfrm>
                     <a:prstGeom prst="rect">
                       <a:avLst/>
@@ -404,7 +401,6 @@
         <w:rPr>
           <w:rFonts w:ascii="Times New Roman" w:hAnsi="Times New Roman" w:cs="Times New Roman"/>
         </w:rPr>
-        <w:lastRenderedPageBreak/>
         <w:t xml:space="preserve">11. What is the size of a typical error for this model? </w:t>
       </w:r>
     </w:p>
